--- a/Overthinking Inspecciones/Definición del proyecto/Checklist/2/Checklist Denifición de Proyecto_NoeGB.docx
+++ b/Overthinking Inspecciones/Definición del proyecto/Checklist/2/Checklist Denifición de Proyecto_NoeGB.docx
@@ -46,7 +46,6 @@
                 <w:szCs w:val="28"/>
               </w:rPr>
             </w:pPr>
-            <w:proofErr w:type="spellStart"/>
             <w:r>
               <w:rPr>
                 <w:rFonts w:eastAsia="Calibri"/>
@@ -55,31 +54,8 @@
                 <w:sz w:val="28"/>
                 <w:szCs w:val="28"/>
               </w:rPr>
-              <w:t>Definición</w:t>
-            </w:r>
-            <w:proofErr w:type="spellEnd"/>
-            <w:r>
-              <w:rPr>
-                <w:rFonts w:eastAsia="Calibri"/>
-                <w:b/>
-                <w:bCs/>
-                <w:sz w:val="28"/>
-                <w:szCs w:val="28"/>
-              </w:rPr>
-              <w:t xml:space="preserve"> del </w:t>
-            </w:r>
-            <w:proofErr w:type="spellStart"/>
-            <w:r>
-              <w:rPr>
-                <w:rFonts w:eastAsia="Calibri"/>
-                <w:b/>
-                <w:bCs/>
-                <w:sz w:val="28"/>
-                <w:szCs w:val="28"/>
-              </w:rPr>
-              <w:t>proyecto</w:t>
-            </w:r>
-            <w:proofErr w:type="spellEnd"/>
+              <w:t>Definición del proyecto</w:t>
+            </w:r>
           </w:p>
         </w:tc>
       </w:tr>
@@ -104,7 +80,6 @@
                 <w:szCs w:val="24"/>
               </w:rPr>
             </w:pPr>
-            <w:proofErr w:type="spellStart"/>
             <w:r>
               <w:rPr>
                 <w:rFonts w:eastAsia="Calibri"/>
@@ -113,9 +88,8 @@
                 <w:sz w:val="24"/>
                 <w:szCs w:val="24"/>
               </w:rPr>
-              <w:t>Fecha</w:t>
-            </w:r>
-            <w:proofErr w:type="spellEnd"/>
+              <w:t xml:space="preserve">Fecha: </w:t>
+            </w:r>
             <w:r>
               <w:rPr>
                 <w:rFonts w:eastAsia="Calibri"/>
@@ -124,20 +98,8 @@
                 <w:sz w:val="24"/>
                 <w:szCs w:val="24"/>
               </w:rPr>
-              <w:t>: dd/mm/</w:t>
-            </w:r>
-            <w:proofErr w:type="spellStart"/>
-            <w:r>
-              <w:rPr>
-                <w:rFonts w:eastAsia="Calibri"/>
-                <w:b/>
-                <w:bCs/>
-                <w:sz w:val="24"/>
-                <w:szCs w:val="24"/>
-              </w:rPr>
-              <w:t>aaaa</w:t>
-            </w:r>
-            <w:proofErr w:type="spellEnd"/>
+              <w:t>09/06/2021</w:t>
+            </w:r>
           </w:p>
         </w:tc>
       </w:tr>
@@ -161,7 +123,6 @@
                 <w:szCs w:val="24"/>
               </w:rPr>
             </w:pPr>
-            <w:proofErr w:type="spellStart"/>
             <w:r>
               <w:rPr>
                 <w:rFonts w:eastAsia="Calibri"/>
@@ -172,7 +133,6 @@
               </w:rPr>
               <w:t>Identificación</w:t>
             </w:r>
-            <w:proofErr w:type="spellEnd"/>
           </w:p>
         </w:tc>
       </w:tr>
@@ -223,33 +183,17 @@
                 <w:rFonts w:eastAsia="Calibri"/>
               </w:rPr>
             </w:pPr>
-            <w:proofErr w:type="spellStart"/>
-            <w:r>
-              <w:rPr>
-                <w:rFonts w:eastAsia="Calibri"/>
-              </w:rPr>
-              <w:t>Producto</w:t>
-            </w:r>
-            <w:proofErr w:type="spellEnd"/>
-            <w:r>
-              <w:rPr>
-                <w:rFonts w:eastAsia="Calibri"/>
-              </w:rPr>
-              <w:t xml:space="preserve">: </w:t>
-            </w:r>
-            <w:proofErr w:type="spellStart"/>
-            <w:r>
-              <w:rPr>
-                <w:rFonts w:eastAsia="Calibri"/>
-              </w:rPr>
-              <w:t>Definición</w:t>
-            </w:r>
-            <w:proofErr w:type="spellEnd"/>
-            <w:r>
-              <w:rPr>
-                <w:rFonts w:eastAsia="Calibri"/>
-              </w:rPr>
-              <w:t xml:space="preserve"> del Proyecto </w:t>
+            <w:r>
+              <w:rPr>
+                <w:rFonts w:eastAsia="Calibri"/>
+              </w:rPr>
+              <w:t xml:space="preserve">Producto: </w:t>
+            </w:r>
+            <w:r>
+              <w:rPr>
+                <w:rFonts w:eastAsia="Calibri"/>
+              </w:rPr>
+              <w:t xml:space="preserve">Definición del Proyecto </w:t>
             </w:r>
           </w:p>
         </w:tc>
@@ -274,7 +218,6 @@
                 <w:szCs w:val="24"/>
               </w:rPr>
             </w:pPr>
-            <w:proofErr w:type="spellStart"/>
             <w:r>
               <w:rPr>
                 <w:rFonts w:eastAsia="Calibri"/>
@@ -285,7 +228,6 @@
               </w:rPr>
               <w:t>Rol</w:t>
             </w:r>
-            <w:proofErr w:type="spellEnd"/>
           </w:p>
         </w:tc>
       </w:tr>
@@ -426,14 +368,12 @@
                 <w:rFonts w:eastAsia="Calibri"/>
               </w:rPr>
             </w:pPr>
-            <w:proofErr w:type="spellStart"/>
             <w:r>
               <w:rPr>
                 <w:rFonts w:eastAsia="Calibri"/>
               </w:rPr>
               <w:t>Moderador</w:t>
             </w:r>
-            <w:proofErr w:type="spellEnd"/>
           </w:p>
         </w:tc>
         <w:tc>
@@ -530,19 +470,11 @@
                 <w:rFonts w:eastAsia="Calibri"/>
               </w:rPr>
             </w:pPr>
-            <w:proofErr w:type="spellStart"/>
-            <w:r>
-              <w:rPr>
-                <w:rFonts w:eastAsia="Calibri"/>
-              </w:rPr>
-              <w:t>Teléfono</w:t>
-            </w:r>
-            <w:proofErr w:type="spellEnd"/>
-            <w:r>
-              <w:rPr>
-                <w:rFonts w:eastAsia="Calibri"/>
-              </w:rPr>
-              <w:t xml:space="preserve">: </w:t>
+            <w:r>
+              <w:rPr>
+                <w:rFonts w:eastAsia="Calibri"/>
+              </w:rPr>
+              <w:t xml:space="preserve">Teléfono: </w:t>
             </w:r>
           </w:p>
           <w:p>
@@ -571,14 +503,12 @@
                 <w:rFonts w:eastAsia="Calibri"/>
               </w:rPr>
             </w:pPr>
-            <w:proofErr w:type="spellStart"/>
             <w:r>
               <w:rPr>
                 <w:rFonts w:eastAsia="Calibri"/>
               </w:rPr>
               <w:t>Presentador</w:t>
             </w:r>
-            <w:proofErr w:type="spellEnd"/>
           </w:p>
         </w:tc>
         <w:tc>
@@ -731,14 +661,12 @@
                 <w:rFonts w:eastAsia="Calibri"/>
               </w:rPr>
             </w:pPr>
-            <w:proofErr w:type="spellStart"/>
             <w:r>
               <w:rPr>
                 <w:rFonts w:eastAsia="Calibri"/>
               </w:rPr>
               <w:t>Secretario</w:t>
             </w:r>
-            <w:proofErr w:type="spellEnd"/>
           </w:p>
         </w:tc>
         <w:tc>
@@ -898,7 +826,6 @@
                 <w:szCs w:val="24"/>
               </w:rPr>
             </w:pPr>
-            <w:proofErr w:type="spellStart"/>
             <w:r>
               <w:rPr>
                 <w:rFonts w:eastAsia="Calibri"/>
@@ -907,7 +834,6 @@
               </w:rPr>
               <w:t>Completitud</w:t>
             </w:r>
-            <w:proofErr w:type="spellEnd"/>
           </w:p>
         </w:tc>
         <w:tc>
@@ -2534,7 +2460,6 @@
                 <w:szCs w:val="28"/>
               </w:rPr>
             </w:pPr>
-            <w:proofErr w:type="spellStart"/>
             <w:r>
               <w:rPr>
                 <w:rFonts w:eastAsia="Calibri"/>
@@ -2546,7 +2471,6 @@
               <w:lastRenderedPageBreak/>
               <w:t>Perfiles</w:t>
             </w:r>
-            <w:proofErr w:type="spellEnd"/>
           </w:p>
         </w:tc>
       </w:tr>
@@ -2571,7 +2495,6 @@
                 <w:szCs w:val="24"/>
               </w:rPr>
             </w:pPr>
-            <w:proofErr w:type="spellStart"/>
             <w:r>
               <w:rPr>
                 <w:rFonts w:eastAsia="Calibri"/>
@@ -2580,31 +2503,8 @@
                 <w:sz w:val="24"/>
                 <w:szCs w:val="24"/>
               </w:rPr>
-              <w:t>Fecha</w:t>
-            </w:r>
-            <w:proofErr w:type="spellEnd"/>
-            <w:r>
-              <w:rPr>
-                <w:rFonts w:eastAsia="Calibri"/>
-                <w:b/>
-                <w:bCs/>
-                <w:sz w:val="24"/>
-                <w:szCs w:val="24"/>
-              </w:rPr>
-              <w:t>: dd/mm/</w:t>
-            </w:r>
-            <w:proofErr w:type="spellStart"/>
-            <w:r>
-              <w:rPr>
-                <w:rFonts w:eastAsia="Calibri"/>
-                <w:b/>
-                <w:bCs/>
-                <w:sz w:val="24"/>
-                <w:szCs w:val="24"/>
-              </w:rPr>
-              <w:t>aaaa</w:t>
-            </w:r>
-            <w:proofErr w:type="spellEnd"/>
+              <w:t>Fecha: dd/mm/aaaa</w:t>
+            </w:r>
           </w:p>
         </w:tc>
       </w:tr>
@@ -2628,7 +2528,6 @@
                 <w:szCs w:val="24"/>
               </w:rPr>
             </w:pPr>
-            <w:proofErr w:type="spellStart"/>
             <w:r>
               <w:rPr>
                 <w:rFonts w:eastAsia="Calibri"/>
@@ -2639,7 +2538,6 @@
               </w:rPr>
               <w:t>Identificación</w:t>
             </w:r>
-            <w:proofErr w:type="spellEnd"/>
           </w:p>
         </w:tc>
       </w:tr>
@@ -2690,33 +2588,17 @@
                 <w:rFonts w:eastAsia="Calibri"/>
               </w:rPr>
             </w:pPr>
-            <w:proofErr w:type="spellStart"/>
-            <w:r>
-              <w:rPr>
-                <w:rFonts w:eastAsia="Calibri"/>
-              </w:rPr>
-              <w:t>Producto</w:t>
-            </w:r>
-            <w:proofErr w:type="spellEnd"/>
-            <w:r>
-              <w:rPr>
-                <w:rFonts w:eastAsia="Calibri"/>
-              </w:rPr>
-              <w:t xml:space="preserve">: </w:t>
-            </w:r>
-            <w:proofErr w:type="spellStart"/>
-            <w:r>
-              <w:rPr>
-                <w:rFonts w:eastAsia="Calibri"/>
-              </w:rPr>
-              <w:t>Definición</w:t>
-            </w:r>
-            <w:proofErr w:type="spellEnd"/>
-            <w:r>
-              <w:rPr>
-                <w:rFonts w:eastAsia="Calibri"/>
-              </w:rPr>
-              <w:t xml:space="preserve"> del Proyecto </w:t>
+            <w:r>
+              <w:rPr>
+                <w:rFonts w:eastAsia="Calibri"/>
+              </w:rPr>
+              <w:t xml:space="preserve">Producto: </w:t>
+            </w:r>
+            <w:r>
+              <w:rPr>
+                <w:rFonts w:eastAsia="Calibri"/>
+              </w:rPr>
+              <w:t xml:space="preserve">Definición del Proyecto </w:t>
             </w:r>
           </w:p>
         </w:tc>
@@ -2741,7 +2623,6 @@
                 <w:szCs w:val="24"/>
               </w:rPr>
             </w:pPr>
-            <w:proofErr w:type="spellStart"/>
             <w:r>
               <w:rPr>
                 <w:rFonts w:eastAsia="Calibri"/>
@@ -2752,7 +2633,6 @@
               </w:rPr>
               <w:t>Rol</w:t>
             </w:r>
-            <w:proofErr w:type="spellEnd"/>
           </w:p>
         </w:tc>
       </w:tr>
@@ -2895,14 +2775,12 @@
                 <w:rFonts w:eastAsia="Calibri"/>
               </w:rPr>
             </w:pPr>
-            <w:proofErr w:type="spellStart"/>
             <w:r>
               <w:rPr>
                 <w:rFonts w:eastAsia="Calibri"/>
               </w:rPr>
               <w:t>Moderador</w:t>
             </w:r>
-            <w:proofErr w:type="spellEnd"/>
           </w:p>
         </w:tc>
         <w:tc>
@@ -2986,19 +2864,11 @@
                 <w:rFonts w:eastAsia="Calibri"/>
               </w:rPr>
             </w:pPr>
-            <w:proofErr w:type="spellStart"/>
-            <w:r>
-              <w:rPr>
-                <w:rFonts w:eastAsia="Calibri"/>
-              </w:rPr>
-              <w:t>Teléfono</w:t>
-            </w:r>
-            <w:proofErr w:type="spellEnd"/>
-            <w:r>
-              <w:rPr>
-                <w:rFonts w:eastAsia="Calibri"/>
-              </w:rPr>
-              <w:t xml:space="preserve">: </w:t>
+            <w:r>
+              <w:rPr>
+                <w:rFonts w:eastAsia="Calibri"/>
+              </w:rPr>
+              <w:t xml:space="preserve">Teléfono: </w:t>
             </w:r>
           </w:p>
           <w:p>
@@ -3029,14 +2899,12 @@
                 <w:rFonts w:eastAsia="Calibri"/>
               </w:rPr>
             </w:pPr>
-            <w:proofErr w:type="spellStart"/>
             <w:r>
               <w:rPr>
                 <w:rFonts w:eastAsia="Calibri"/>
               </w:rPr>
               <w:t>Presentador</w:t>
             </w:r>
-            <w:proofErr w:type="spellEnd"/>
           </w:p>
         </w:tc>
         <w:tc>
@@ -3181,14 +3049,12 @@
                 <w:rFonts w:eastAsia="Calibri"/>
               </w:rPr>
             </w:pPr>
-            <w:proofErr w:type="spellStart"/>
             <w:r>
               <w:rPr>
                 <w:rFonts w:eastAsia="Calibri"/>
               </w:rPr>
               <w:t>Secretario</w:t>
             </w:r>
-            <w:proofErr w:type="spellEnd"/>
           </w:p>
         </w:tc>
         <w:tc>
@@ -3348,7 +3214,6 @@
                 <w:szCs w:val="24"/>
               </w:rPr>
             </w:pPr>
-            <w:proofErr w:type="spellStart"/>
             <w:r>
               <w:rPr>
                 <w:rFonts w:eastAsia="Calibri"/>
@@ -3357,7 +3222,6 @@
               </w:rPr>
               <w:t>Completitud</w:t>
             </w:r>
-            <w:proofErr w:type="spellEnd"/>
           </w:p>
         </w:tc>
         <w:tc>
